--- a/Phylogenomics/Results/astraltree_comments.docx
+++ b/Phylogenomics/Results/astraltree_comments.docx
@@ -402,10 +402,7 @@
         <w:t xml:space="preserve"> samples</w:t>
       </w:r>
       <w:r>
-        <w:t xml:space="preserve"> and </w:t>
-      </w:r>
-      <w:r>
-        <w:t xml:space="preserve">Looks like </w:t>
+        <w:t xml:space="preserve"> and Looks like </w:t>
       </w:r>
       <w:r>
         <w:rPr>
@@ -448,6 +445,13 @@
           <w:iCs/>
         </w:rPr>
         <w:t xml:space="preserve"> porter</w:t>
+      </w:r>
+      <w:r>
+        <w:rPr>
+          <w:i/>
+          <w:iCs/>
+        </w:rPr>
+        <w:t>i</w:t>
       </w:r>
       <w:r>
         <w:t xml:space="preserve"> </w:t>
